--- a/法令ファイル/役務に係る日本産業規格への適合性の認証に関する命令/役務に係る日本産業規格への適合性の認証に関する命令（令和元年内閣府・総務省・文部科学省・厚生労働省・農林水産省・経済産業省・国土交通省・環境省令第二号）.docx
+++ b/法令ファイル/役務に係る日本産業規格への適合性の認証に関する命令/役務に係る日本産業規格への適合性の認証に関する命令（令和元年内閣府・総務省・文部科学省・厚生労働省・農林水産省・経済産業省・国土交通省・環境省令第二号）.docx
@@ -35,35 +35,25 @@
     </w:p>
     <w:p>
       <w:pPr>
-        <w:pStyle w:val="Heading6"/>
+        <w:pStyle w:val="ListBullet"/>
         <w:ind w:left="880"/>
       </w:pPr>
       <w:r>
         <w:t>一</w:t>
+        <w:br/>
+        <w:t>表示する事項は、次の様式の表示、適合する日本産業規格の番号、適合する日本産業規格の種類又は等級（当該日本産業規格に種類又は等級に係る表示事項が規定されている場合に限る。以下この条において同じ。）及び認証を行った登録認証機関の氏名又は名称とする。</w:t>
+        <w:br/>
+        <w:t>この場合において様式の表示の隣接した箇所に「Ｓｅｒｖｉｃｅ」の文字を表示しなければならない。</w:t>
       </w:r>
     </w:p>
     <w:p>
       <w:pPr>
-        <w:ind w:left="880"/>
-      </w:pPr>
-      <w:r>
-        <w:t>表示する事項は、次の様式の表示、適合する日本産業規格の番号、適合する日本産業規格の種類又は等級（当該日本産業規格に種類又は等級に係る表示事項が規定されている場合に限る。以下この条において同じ。）及び認証を行った登録認証機関の氏名又は名称とする。</w:t>
-      </w:r>
-    </w:p>
-    <w:p>
-      <w:pPr>
-        <w:pStyle w:val="Heading6"/>
+        <w:pStyle w:val="ListBullet"/>
         <w:ind w:left="880"/>
       </w:pPr>
       <w:r>
         <w:t>二</w:t>
-      </w:r>
-    </w:p>
-    <w:p>
-      <w:pPr>
-        <w:ind w:left="880"/>
-      </w:pPr>
-      <w:r>
+        <w:br/>
         <w:t>表示の方法は、容易に消えない方法による印刷、押印その他の適切な方法とする。</w:t>
       </w:r>
     </w:p>
@@ -86,35 +76,25 @@
     </w:p>
     <w:p>
       <w:pPr>
-        <w:pStyle w:val="Heading6"/>
+        <w:pStyle w:val="ListBullet"/>
         <w:ind w:left="880"/>
       </w:pPr>
       <w:r>
         <w:t>一</w:t>
+        <w:br/>
+        <w:t>表示する事項は、次の様式の表示、適合する日本産業規格の番号、適合する日本産業規格の種類又は等級、主務大臣が告示で定める役務の種類等に関する事項及び認証を行った登録認証機関の氏名又は名称とする。</w:t>
+        <w:br/>
+        <w:t>この場合において様式の表示の隣接した箇所に「Ｓｅｒｖｉｃｅ」の文字を表示しなければならない。</w:t>
       </w:r>
     </w:p>
     <w:p>
       <w:pPr>
-        <w:ind w:left="880"/>
-      </w:pPr>
-      <w:r>
-        <w:t>表示する事項は、次の様式の表示、適合する日本産業規格の番号、適合する日本産業規格の種類又は等級、主務大臣が告示で定める役務の種類等に関する事項及び認証を行った登録認証機関の氏名又は名称とする。</w:t>
-      </w:r>
-    </w:p>
-    <w:p>
-      <w:pPr>
-        <w:pStyle w:val="Heading6"/>
+        <w:pStyle w:val="ListBullet"/>
         <w:ind w:left="880"/>
       </w:pPr>
       <w:r>
         <w:t>二</w:t>
-      </w:r>
-    </w:p>
-    <w:p>
-      <w:pPr>
-        <w:ind w:left="880"/>
-      </w:pPr>
-      <w:r>
+        <w:br/>
         <w:t>前項第二号の規定は、前号に掲げる事項の表示の方法に準用する。</w:t>
       </w:r>
     </w:p>
@@ -167,103 +147,67 @@
     </w:p>
     <w:p>
       <w:pPr>
-        <w:pStyle w:val="Heading6"/>
+        <w:pStyle w:val="ListBullet"/>
         <w:ind w:left="880"/>
       </w:pPr>
       <w:r>
         <w:t>一</w:t>
-      </w:r>
-    </w:p>
-    <w:p>
-      <w:pPr>
-        <w:ind w:left="880"/>
-      </w:pPr>
-      <w:r>
+        <w:br/>
         <w:t>品質管理体制（役務の提供品質管理体制をいう。以下同じ。）が、日本産業規格Ｑ九〇〇一又は国際標準化機構が定めた規格ＩＳＯ（以下単に「ＩＳＯ」という。）九〇〇一（主務大臣が告示で定める役務の認証に係る審査である場合にあっては、主務大臣が告示で定める品質管理の規格）の規定に適合していること。</w:t>
       </w:r>
     </w:p>
     <w:p>
       <w:pPr>
-        <w:pStyle w:val="Heading6"/>
+        <w:pStyle w:val="ListBullet"/>
         <w:ind w:left="880"/>
       </w:pPr>
       <w:r>
         <w:t>二</w:t>
-      </w:r>
-    </w:p>
-    <w:p>
-      <w:pPr>
-        <w:ind w:left="880"/>
-      </w:pPr>
-      <w:r>
+        <w:br/>
         <w:t>登録認証機関の認証に係る日本産業規格に規定する役務の提供に係る設備（主務大臣が告示で定める役務にあっては、主務大臣が告示で定める役務の提供に係る設備を含む。）を用いて役務の提供が行われていること。</w:t>
       </w:r>
     </w:p>
     <w:p>
       <w:pPr>
-        <w:pStyle w:val="Heading6"/>
+        <w:pStyle w:val="ListBullet"/>
         <w:ind w:left="880"/>
       </w:pPr>
       <w:r>
         <w:t>三</w:t>
-      </w:r>
-    </w:p>
-    <w:p>
-      <w:pPr>
-        <w:ind w:left="880"/>
-      </w:pPr>
-      <w:r>
+        <w:br/>
         <w:t>登録認証機関の認証に係る日本産業規格に規定する役務評価に係る設備（主務大臣が告示で定める役務にあっては、主務大臣が告示で定める役務評価に係る設備を含む。）を用いて役務評価が行われていること。</w:t>
       </w:r>
     </w:p>
     <w:p>
       <w:pPr>
-        <w:pStyle w:val="Heading6"/>
+        <w:pStyle w:val="ListBullet"/>
         <w:ind w:left="880"/>
       </w:pPr>
       <w:r>
         <w:t>四</w:t>
-      </w:r>
-    </w:p>
-    <w:p>
-      <w:pPr>
-        <w:ind w:left="880"/>
-      </w:pPr>
-      <w:r>
+        <w:br/>
         <w:t>登録認証機関の認証に係る日本産業規格に規定する役務評価の方法（主務大臣が告示で定める役務にあっては、主務大臣が告示で定める役務評価の方法を含む。）により役務評価が行われていること。</w:t>
       </w:r>
     </w:p>
     <w:p>
       <w:pPr>
-        <w:pStyle w:val="Heading6"/>
+        <w:pStyle w:val="ListBullet"/>
         <w:ind w:left="880"/>
       </w:pPr>
       <w:r>
         <w:t>五</w:t>
-      </w:r>
-    </w:p>
-    <w:p>
-      <w:pPr>
-        <w:ind w:left="880"/>
-      </w:pPr>
-      <w:r>
+        <w:br/>
         <w:t>登録認証機関の認証に係る日本産業規格（主務大臣が告示で定める役務にあっては、主務大臣が告示で定める事項を含む。）に従って社内規格が具体的かつ体系的に整備されており、かつ、登録認証機関の認証に係る役務について日本産業規格に適合することの役務評価が、社内規格に基づいて適切に行われていること。</w:t>
       </w:r>
     </w:p>
     <w:p>
       <w:pPr>
-        <w:pStyle w:val="Heading6"/>
+        <w:pStyle w:val="ListBullet"/>
         <w:ind w:left="880"/>
       </w:pPr>
       <w:r>
         <w:t>六</w:t>
-      </w:r>
-    </w:p>
-    <w:p>
-      <w:pPr>
-        <w:ind w:left="880"/>
-      </w:pPr>
-      <w:r>
+        <w:br/>
         <w:t>次に定めるところにより、品質管理責任者が配置されていること。</w:t>
       </w:r>
     </w:p>
@@ -312,73 +256,51 @@
     <w:p>
       <w:r>
         <w:t>法第三十三条第一項及び第三十七条第六項の登録（次条及び第七条において単に「登録」という。）の申請をしようとする者は、様式第四による申請書に次の書類を添えて、主務大臣に提出しなければならない。</w:t>
+        <w:br/>
+        <w:t>ただし、当該書類の内容が既に法第三十条第一項若しくは第二項、第三十一条第一項、第三十二条第一項から第三項まで又は第三十七条第一項から第五項までの規定による主務大臣の登録を受け、提出している鉱工業品及びその加工技術に係る日本産業規格への適合性の認証に関する省令（平成十七年厚生労働省・農林水産省・経済産業省・国土交通省令第六号。以下「鉱工業品等認証省令」という。）第五条各号の書類又は電磁的記録に係る日本産業規格への適合性の認証に関する省令（令和元年厚生労働省・農林水産省・経済産業省・国土交通省令第六号。以下「電磁的記録認証省令」という。）第五条各号の書類の内容と同一であるときは、その旨を申請書に記載して、当該書類の添付を省略することができる。</w:t>
       </w:r>
     </w:p>
     <w:p>
       <w:pPr>
-        <w:pStyle w:val="Heading6"/>
+        <w:pStyle w:val="ListBullet"/>
         <w:ind w:left="880"/>
       </w:pPr>
       <w:r>
         <w:t>一</w:t>
-      </w:r>
-    </w:p>
-    <w:p>
-      <w:pPr>
-        <w:ind w:left="880"/>
-      </w:pPr>
-      <w:r>
+        <w:br/>
         <w:t>登記事項証明書又はこれに準ずるもの</w:t>
       </w:r>
     </w:p>
     <w:p>
       <w:pPr>
-        <w:pStyle w:val="Heading6"/>
+        <w:pStyle w:val="ListBullet"/>
         <w:ind w:left="880"/>
       </w:pPr>
       <w:r>
         <w:t>二</w:t>
-      </w:r>
-    </w:p>
-    <w:p>
-      <w:pPr>
-        <w:ind w:left="880"/>
-      </w:pPr>
-      <w:r>
+        <w:br/>
         <w:t>次の事項を記載した書類</w:t>
       </w:r>
     </w:p>
     <w:p>
       <w:pPr>
-        <w:pStyle w:val="Heading6"/>
+        <w:pStyle w:val="ListBullet"/>
         <w:ind w:left="880"/>
       </w:pPr>
       <w:r>
         <w:t>三</w:t>
-      </w:r>
-    </w:p>
-    <w:p>
-      <w:pPr>
-        <w:ind w:left="880"/>
-      </w:pPr>
-      <w:r>
+        <w:br/>
         <w:t>主要な株主の構成（当該株主が、当該申請に係る役務を提供する事業者（以下「被認証事業者」という。）である場合には、その旨を含む。）を記載した書類</w:t>
       </w:r>
     </w:p>
     <w:p>
       <w:pPr>
-        <w:pStyle w:val="Heading6"/>
+        <w:pStyle w:val="ListBullet"/>
         <w:ind w:left="880"/>
       </w:pPr>
       <w:r>
         <w:t>四</w:t>
-      </w:r>
-    </w:p>
-    <w:p>
-      <w:pPr>
-        <w:ind w:left="880"/>
-      </w:pPr>
-      <w:r>
+        <w:br/>
         <w:t>役員（持分会社（会社法（平成十七年法律第八十六号）第五百七十五条第一項に規定する持分会社をいう。）にあっては、業務を執行する社員）又は事業主の氏名、略歴及び担当する業務の範囲（当該役員又は事業主が被認証事業者の役員又は職員（過去二年間に当該被認証事業者の役員又は職員であった者を含む。）である場合には、その旨を含む。）を記載した書類</w:t>
       </w:r>
     </w:p>
@@ -406,39 +328,29 @@
     <w:p>
       <w:r>
         <w:t>登録認証機関は、法第四十二条第一項の登録の更新を受けようとするときは、現に受けている登録の有効期間が満了する日の六月前までに、様式第四による申請書に第五条各号に掲げる書類（同条第二号へに掲げる事項を除く。）を添えて、主務大臣に提出しなければならない。</w:t>
+        <w:br/>
+        <w:t>ただし、次のいずれかに該当するときは、その旨を申請書に記載して、当該書類の添付を省略することができる。</w:t>
       </w:r>
     </w:p>
     <w:p>
       <w:pPr>
-        <w:pStyle w:val="Heading6"/>
+        <w:pStyle w:val="ListBullet"/>
         <w:ind w:left="880"/>
       </w:pPr>
       <w:r>
         <w:t>一</w:t>
-      </w:r>
-    </w:p>
-    <w:p>
-      <w:pPr>
-        <w:ind w:left="880"/>
-      </w:pPr>
-      <w:r>
+        <w:br/>
         <w:t>既に主務大臣に提出している第五条各号の書類の内容に変更がないとき。</w:t>
       </w:r>
     </w:p>
     <w:p>
       <w:pPr>
-        <w:pStyle w:val="Heading6"/>
+        <w:pStyle w:val="ListBullet"/>
         <w:ind w:left="880"/>
       </w:pPr>
       <w:r>
         <w:t>二</w:t>
-      </w:r>
-    </w:p>
-    <w:p>
-      <w:pPr>
-        <w:ind w:left="880"/>
-      </w:pPr>
-      <w:r>
+        <w:br/>
         <w:t>第五条各号に掲げる書類の内容が既に法第三十条第一項若しくは第二項、第三十一条第一項、第三十二条第一項から第三項まで又は第三十七条第一項から第五項までの規定による主務大臣の登録を受け、提出している鉱工業品等認証省令第五条各号の書類又は電磁的記録認証省令第五条各号の書類の内容と同一であるとき。</w:t>
       </w:r>
     </w:p>
@@ -453,6 +365,8 @@
     <w:p>
       <w:r>
         <w:t>法第四十三条第二項の規定による届出をしようとする者は、様式第五による届出書を主務大臣に提出しなければならない。</w:t>
+        <w:br/>
+        <w:t>この場合において、当該者は、その譲り受けた登録証を返納しなければならない。</w:t>
       </w:r>
     </w:p>
     <w:p>
@@ -504,6 +418,8 @@
     <w:p>
       <w:r>
         <w:t>前条の規定にかかわらず、国内登録認証機関は、被認証者に対して定期的に、次条及び第十二条の審査を行うものとする。</w:t>
+        <w:br/>
+        <w:t>ただし、国内登録認証機関がその必要がないと認めたときは、役務評価（主務大臣が告示で定めるものを除く。）及び品質管理体制の審査（主務大臣が告示で定めるものを除く。）の一部を省略することができる。</w:t>
       </w:r>
     </w:p>
     <w:p>
@@ -521,6 +437,8 @@
       </w:pPr>
       <w:r>
         <w:t>前項の審査は、三年（主務大臣が告示で定める役務の認証に係るものである場合にあっては、主務大臣が告示で定める期間）ごとに一回以上の頻度で行うものとする。</w:t>
+        <w:br/>
+        <w:t>ただし、国内登録認証機関が、役務の認証の全部又は一部の取消しを受けた者に対して再び当該取消しを受けた役務の認証を行った場合にあっては、前項の審査は、当該認証を行った後三年間は一年ごとに一回以上の頻度で行うものとする。</w:t>
       </w:r>
     </w:p>
     <w:p>
@@ -538,52 +456,34 @@
     </w:p>
     <w:p>
       <w:pPr>
-        <w:pStyle w:val="Heading6"/>
+        <w:pStyle w:val="ListBullet"/>
         <w:ind w:left="880"/>
       </w:pPr>
       <w:r>
         <w:t>一</w:t>
-      </w:r>
-    </w:p>
-    <w:p>
-      <w:pPr>
-        <w:ind w:left="880"/>
-      </w:pPr>
-      <w:r>
+        <w:br/>
         <w:t>被認証者等（被認証者及び国内登録認証機関に対して認証を行うことを求めた者（以下「認証依頼者」という。）をいう。以下同じ。）が提供する役務の提供の過程を代表するもの（主務大臣が告示で定める役務の認証を行おうとする場合にあっては、主務大臣が告示で定める役務）</w:t>
       </w:r>
     </w:p>
     <w:p>
       <w:pPr>
-        <w:pStyle w:val="Heading6"/>
+        <w:pStyle w:val="ListBullet"/>
         <w:ind w:left="880"/>
       </w:pPr>
       <w:r>
         <w:t>二</w:t>
-      </w:r>
-    </w:p>
-    <w:p>
-      <w:pPr>
-        <w:ind w:left="880"/>
-      </w:pPr>
-      <w:r>
+        <w:br/>
         <w:t>国内登録認証機関が無作為に抽出したもの</w:t>
       </w:r>
     </w:p>
     <w:p>
       <w:pPr>
-        <w:pStyle w:val="Heading6"/>
+        <w:pStyle w:val="ListBullet"/>
         <w:ind w:left="880"/>
       </w:pPr>
       <w:r>
         <w:t>三</w:t>
-      </w:r>
-    </w:p>
-    <w:p>
-      <w:pPr>
-        <w:ind w:left="880"/>
-      </w:pPr>
-      <w:r>
+        <w:br/>
         <w:t>認証を行おうとする役務に係る日本産業規格に定める全ての役務評価を行うために必要な数（主務大臣が告示で定める役務の認証を行おうとする場合にあっては、主務大臣が告示で定める数以上の数）</w:t>
       </w:r>
     </w:p>
@@ -675,69 +575,45 @@
     </w:p>
     <w:p>
       <w:pPr>
-        <w:pStyle w:val="Heading6"/>
+        <w:pStyle w:val="ListBullet"/>
         <w:ind w:left="880"/>
       </w:pPr>
       <w:r>
         <w:t>一</w:t>
-      </w:r>
-    </w:p>
-    <w:p>
-      <w:pPr>
-        <w:ind w:left="880"/>
-      </w:pPr>
-      <w:r>
+        <w:br/>
         <w:t>品質管理体制が第二条の基準に適合していないとき。</w:t>
       </w:r>
     </w:p>
     <w:p>
       <w:pPr>
-        <w:pStyle w:val="Heading6"/>
+        <w:pStyle w:val="ListBullet"/>
         <w:ind w:left="880"/>
       </w:pPr>
       <w:r>
         <w:t>二</w:t>
-      </w:r>
-    </w:p>
-    <w:p>
-      <w:pPr>
-        <w:ind w:left="880"/>
-      </w:pPr>
-      <w:r>
+        <w:br/>
         <w:t>認証に係る役務以外の役務に関する役務関係書面（法第三十三条第一項の役務関係書面をいう。以下同じ。）に当該登録認証機関に係る法第三十三条第一項の表示又はこれと紛らわしい表示を付しているとき。</w:t>
       </w:r>
     </w:p>
     <w:p>
       <w:pPr>
-        <w:pStyle w:val="Heading6"/>
+        <w:pStyle w:val="ListBullet"/>
         <w:ind w:left="880"/>
       </w:pPr>
       <w:r>
         <w:t>三</w:t>
-      </w:r>
-    </w:p>
-    <w:p>
-      <w:pPr>
-        <w:ind w:left="880"/>
-      </w:pPr>
-      <w:r>
+        <w:br/>
         <w:t>認証に係る役務以外の役務の広告に、当該役務が認証を受けていると誤解されるおそれのある方法で、当該登録認証機関に係る法第三十三条第一項の表示又はこれと紛らわしい表示を使用しているとき。</w:t>
       </w:r>
     </w:p>
     <w:p>
       <w:pPr>
-        <w:pStyle w:val="Heading6"/>
+        <w:pStyle w:val="ListBullet"/>
         <w:ind w:left="880"/>
       </w:pPr>
       <w:r>
         <w:t>四</w:t>
-      </w:r>
-    </w:p>
-    <w:p>
-      <w:pPr>
-        <w:ind w:left="880"/>
-      </w:pPr>
-      <w:r>
+        <w:br/>
         <w:t>被認証者に係る広告に、当該登録認証機関の認証に関し、第三者を誤解させるおそれのある内容があるとき。</w:t>
       </w:r>
     </w:p>
@@ -760,52 +636,34 @@
     </w:p>
     <w:p>
       <w:pPr>
-        <w:pStyle w:val="Heading6"/>
+        <w:pStyle w:val="ListBullet"/>
         <w:ind w:left="880"/>
       </w:pPr>
       <w:r>
         <w:t>一</w:t>
-      </w:r>
-    </w:p>
-    <w:p>
-      <w:pPr>
-        <w:ind w:left="880"/>
-      </w:pPr>
-      <w:r>
+        <w:br/>
         <w:t>被認証者が提供した役務が法第四十五条第二項第三号の場合に該当するとき。</w:t>
       </w:r>
     </w:p>
     <w:p>
       <w:pPr>
-        <w:pStyle w:val="Heading6"/>
+        <w:pStyle w:val="ListBullet"/>
         <w:ind w:left="880"/>
       </w:pPr>
       <w:r>
         <w:t>二</w:t>
-      </w:r>
-    </w:p>
-    <w:p>
-      <w:pPr>
-        <w:ind w:left="880"/>
-      </w:pPr>
-      <w:r>
+        <w:br/>
         <w:t>被認証者の品質管理体制が第二条の基準に適合していない場合であって、その内容が、認証に係る役務が日本産業規格に適合しなくなるおそれのあるときその他重大なものであるとき。</w:t>
       </w:r>
     </w:p>
     <w:p>
       <w:pPr>
-        <w:pStyle w:val="Heading6"/>
+        <w:pStyle w:val="ListBullet"/>
         <w:ind w:left="880"/>
       </w:pPr>
       <w:r>
         <w:t>三</w:t>
-      </w:r>
-    </w:p>
-    <w:p>
-      <w:pPr>
-        <w:ind w:left="880"/>
-      </w:pPr>
-      <w:r>
+        <w:br/>
         <w:t>前項の請求に被認証者が適確に、又は速やかに応じなかったとき。</w:t>
       </w:r>
     </w:p>
@@ -828,69 +686,45 @@
     </w:p>
     <w:p>
       <w:pPr>
-        <w:pStyle w:val="Heading6"/>
+        <w:pStyle w:val="ListBullet"/>
         <w:ind w:left="880"/>
       </w:pPr>
       <w:r>
         <w:t>一</w:t>
-      </w:r>
-    </w:p>
-    <w:p>
-      <w:pPr>
-        <w:ind w:left="880"/>
-      </w:pPr>
-      <w:r>
+        <w:br/>
         <w:t>請求の対象となる被認証者の事務所又は事業場及び役務の範囲</w:t>
       </w:r>
     </w:p>
     <w:p>
       <w:pPr>
-        <w:pStyle w:val="Heading6"/>
+        <w:pStyle w:val="ListBullet"/>
         <w:ind w:left="880"/>
       </w:pPr>
       <w:r>
         <w:t>二</w:t>
-      </w:r>
-    </w:p>
-    <w:p>
-      <w:pPr>
-        <w:ind w:left="880"/>
-      </w:pPr>
-      <w:r>
+        <w:br/>
         <w:t>請求する日以降その請求を取り消すまでの間に、役務に関する役務関係書面に、法第三十三条第一項の表示を付してはならない旨</w:t>
       </w:r>
     </w:p>
     <w:p>
       <w:pPr>
-        <w:pStyle w:val="Heading6"/>
+        <w:pStyle w:val="ListBullet"/>
         <w:ind w:left="880"/>
       </w:pPr>
       <w:r>
         <w:t>三</w:t>
-      </w:r>
-    </w:p>
-    <w:p>
-      <w:pPr>
-        <w:ind w:left="880"/>
-      </w:pPr>
-      <w:r>
+        <w:br/>
         <w:t>請求の有効期間</w:t>
       </w:r>
     </w:p>
     <w:p>
       <w:pPr>
-        <w:pStyle w:val="Heading6"/>
+        <w:pStyle w:val="ListBullet"/>
         <w:ind w:left="880"/>
       </w:pPr>
       <w:r>
         <w:t>四</w:t>
-      </w:r>
-    </w:p>
-    <w:p>
-      <w:pPr>
-        <w:ind w:left="880"/>
-      </w:pPr>
-      <w:r>
+        <w:br/>
         <w:t>前号の有効期間内に認証に係る役務が日本産業規格に適合しなくなった原因を是正し、又は被認証者の品質管理体制を第二条の基準に適合するように是正し、及び必要な予防措置を講じること。</w:t>
       </w:r>
     </w:p>
@@ -977,35 +811,23 @@
     </w:p>
     <w:p>
       <w:pPr>
-        <w:pStyle w:val="Heading6"/>
+        <w:pStyle w:val="ListBullet"/>
         <w:ind w:left="880"/>
       </w:pPr>
       <w:r>
         <w:t>一</w:t>
-      </w:r>
-    </w:p>
-    <w:p>
-      <w:pPr>
-        <w:ind w:left="880"/>
-      </w:pPr>
-      <w:r>
+        <w:br/>
         <w:t>第九条の表の四の項から八の項まで又は第十条第一項の審査を拒み、妨げ、又は忌避したとき。</w:t>
       </w:r>
     </w:p>
     <w:p>
       <w:pPr>
-        <w:pStyle w:val="Heading6"/>
+        <w:pStyle w:val="ListBullet"/>
         <w:ind w:left="880"/>
       </w:pPr>
       <w:r>
         <w:t>二</w:t>
-      </w:r>
-    </w:p>
-    <w:p>
-      <w:pPr>
-        <w:ind w:left="880"/>
-      </w:pPr>
-      <w:r>
+        <w:br/>
         <w:t>前条第二項の請求をした場合であって、その有効期間内に、被認証者が役務に関する役務関係書面に、法第三十三条第一項の表示を付したとき。</w:t>
       </w:r>
     </w:p>
@@ -1054,171 +876,111 @@
     </w:p>
     <w:p>
       <w:pPr>
-        <w:pStyle w:val="Heading6"/>
+        <w:pStyle w:val="ListBullet"/>
         <w:ind w:left="880"/>
       </w:pPr>
       <w:r>
         <w:t>一</w:t>
-      </w:r>
-    </w:p>
-    <w:p>
-      <w:pPr>
-        <w:ind w:left="880"/>
-      </w:pPr>
-      <w:r>
+        <w:br/>
         <w:t>法第三十三条第一項又は第三十七条第六項の規定に基づく認証に係る契約である旨</w:t>
       </w:r>
     </w:p>
     <w:p>
       <w:pPr>
-        <w:pStyle w:val="Heading6"/>
+        <w:pStyle w:val="ListBullet"/>
         <w:ind w:left="880"/>
       </w:pPr>
       <w:r>
         <w:t>二</w:t>
-      </w:r>
-    </w:p>
-    <w:p>
-      <w:pPr>
-        <w:ind w:left="880"/>
-      </w:pPr>
-      <w:r>
+        <w:br/>
         <w:t>認証契約の有効期間を定めるときは、その期間</w:t>
       </w:r>
     </w:p>
     <w:p>
       <w:pPr>
-        <w:pStyle w:val="Heading6"/>
+        <w:pStyle w:val="ListBullet"/>
         <w:ind w:left="880"/>
       </w:pPr>
       <w:r>
         <w:t>三</w:t>
-      </w:r>
-    </w:p>
-    <w:p>
-      <w:pPr>
-        <w:ind w:left="880"/>
-      </w:pPr>
-      <w:r>
+        <w:br/>
         <w:t>法第三十三条第一項の表示として表示する事項及びそれに付記する事項並びにそれらの表示の方法</w:t>
       </w:r>
     </w:p>
     <w:p>
       <w:pPr>
-        <w:pStyle w:val="Heading6"/>
+        <w:pStyle w:val="ListBullet"/>
         <w:ind w:left="880"/>
       </w:pPr>
       <w:r>
         <w:t>四</w:t>
-      </w:r>
-    </w:p>
-    <w:p>
-      <w:pPr>
-        <w:ind w:left="880"/>
-      </w:pPr>
-      <w:r>
+        <w:br/>
         <w:t>被認証者が法第三十三条第一項の表示を付することができる条件として、次に掲げるもの</w:t>
       </w:r>
     </w:p>
     <w:p>
       <w:pPr>
-        <w:pStyle w:val="Heading6"/>
+        <w:pStyle w:val="ListBullet"/>
         <w:ind w:left="880"/>
       </w:pPr>
       <w:r>
         <w:t>五</w:t>
-      </w:r>
-    </w:p>
-    <w:p>
-      <w:pPr>
-        <w:ind w:left="880"/>
-      </w:pPr>
-      <w:r>
+        <w:br/>
         <w:t>認証に係る役務の提供が複数の事務所又は事業場で行われる場合にあっては、当該事務所又は事業場を識別する方法に関する事項</w:t>
       </w:r>
     </w:p>
     <w:p>
       <w:pPr>
-        <w:pStyle w:val="Heading6"/>
+        <w:pStyle w:val="ListBullet"/>
         <w:ind w:left="880"/>
       </w:pPr>
       <w:r>
         <w:t>六</w:t>
-      </w:r>
-    </w:p>
-    <w:p>
-      <w:pPr>
-        <w:ind w:left="880"/>
-      </w:pPr>
-      <w:r>
+        <w:br/>
         <w:t>被認証者が認証に係る役務の内容及び品質管理体制を変更した場合の措置に関する事項</w:t>
       </w:r>
     </w:p>
     <w:p>
       <w:pPr>
-        <w:pStyle w:val="Heading6"/>
+        <w:pStyle w:val="ListBullet"/>
         <w:ind w:left="880"/>
       </w:pPr>
       <w:r>
         <w:t>七</w:t>
-      </w:r>
-    </w:p>
-    <w:p>
-      <w:pPr>
-        <w:ind w:left="880"/>
-      </w:pPr>
-      <w:r>
+        <w:br/>
         <w:t>被認証者が第三者から認証を受けた役務に係る苦情を受けた場合の措置に関する事項</w:t>
       </w:r>
     </w:p>
     <w:p>
       <w:pPr>
-        <w:pStyle w:val="Heading6"/>
+        <w:pStyle w:val="ListBullet"/>
         <w:ind w:left="880"/>
       </w:pPr>
       <w:r>
         <w:t>八</w:t>
-      </w:r>
-    </w:p>
-    <w:p>
-      <w:pPr>
-        <w:ind w:left="880"/>
-      </w:pPr>
-      <w:r>
+        <w:br/>
         <w:t>国内登録認証機関及び被認証者の秘密の保持に関する事項</w:t>
       </w:r>
     </w:p>
     <w:p>
       <w:pPr>
-        <w:pStyle w:val="Heading6"/>
+        <w:pStyle w:val="ListBullet"/>
         <w:ind w:left="880"/>
       </w:pPr>
       <w:r>
         <w:t>九</w:t>
-      </w:r>
-    </w:p>
-    <w:p>
-      <w:pPr>
-        <w:ind w:left="880"/>
-      </w:pPr>
-      <w:r>
+        <w:br/>
         <w:t>国内登録認証機関が講じた措置について被認証者が行う異議申立てに関する事項</w:t>
       </w:r>
     </w:p>
     <w:p>
       <w:pPr>
-        <w:pStyle w:val="Heading6"/>
+        <w:pStyle w:val="ListBullet"/>
         <w:ind w:left="880"/>
       </w:pPr>
       <w:r>
         <w:t>十</w:t>
-      </w:r>
-    </w:p>
-    <w:p>
-      <w:pPr>
-        <w:ind w:left="880"/>
-      </w:pPr>
-      <w:r>
+        <w:br/>
         <w:t>第十五条第一項及び第二項の請求、認証の取消し並びに認証契約の終了に関する事項</w:t>
       </w:r>
     </w:p>
@@ -1241,103 +1003,67 @@
     </w:p>
     <w:p>
       <w:pPr>
-        <w:pStyle w:val="Heading6"/>
+        <w:pStyle w:val="ListBullet"/>
         <w:ind w:left="880"/>
       </w:pPr>
       <w:r>
         <w:t>一</w:t>
-      </w:r>
-    </w:p>
-    <w:p>
-      <w:pPr>
-        <w:ind w:left="880"/>
-      </w:pPr>
-      <w:r>
+        <w:br/>
         <w:t>認証契約を締結した期日及び認証番号</w:t>
       </w:r>
     </w:p>
     <w:p>
       <w:pPr>
-        <w:pStyle w:val="Heading6"/>
+        <w:pStyle w:val="ListBullet"/>
         <w:ind w:left="880"/>
       </w:pPr>
       <w:r>
         <w:t>二</w:t>
-      </w:r>
-    </w:p>
-    <w:p>
-      <w:pPr>
-        <w:ind w:left="880"/>
-      </w:pPr>
-      <w:r>
+        <w:br/>
         <w:t>被認証者の氏名又は名称及び住所</w:t>
       </w:r>
     </w:p>
     <w:p>
       <w:pPr>
-        <w:pStyle w:val="Heading6"/>
+        <w:pStyle w:val="ListBullet"/>
         <w:ind w:left="880"/>
       </w:pPr>
       <w:r>
         <w:t>三</w:t>
-      </w:r>
-    </w:p>
-    <w:p>
-      <w:pPr>
-        <w:ind w:left="880"/>
-      </w:pPr>
-      <w:r>
+        <w:br/>
         <w:t>認証に係る日本産業規格の番号及び日本産業規格の種類又は等級（当該日本産業規格に種類又は等級が定められている場合に限る。）</w:t>
       </w:r>
     </w:p>
     <w:p>
       <w:pPr>
-        <w:pStyle w:val="Heading6"/>
+        <w:pStyle w:val="ListBullet"/>
         <w:ind w:left="880"/>
       </w:pPr>
       <w:r>
         <w:t>四</w:t>
-      </w:r>
-    </w:p>
-    <w:p>
-      <w:pPr>
-        <w:ind w:left="880"/>
-      </w:pPr>
-      <w:r>
+        <w:br/>
         <w:t>役務の名称</w:t>
       </w:r>
     </w:p>
     <w:p>
       <w:pPr>
-        <w:pStyle w:val="Heading6"/>
+        <w:pStyle w:val="ListBullet"/>
         <w:ind w:left="880"/>
       </w:pPr>
       <w:r>
         <w:t>五</w:t>
-      </w:r>
-    </w:p>
-    <w:p>
-      <w:pPr>
-        <w:ind w:left="880"/>
-      </w:pPr>
-      <w:r>
+        <w:br/>
         <w:t>認証に係る事務所又は事業場の名称及び所在地</w:t>
       </w:r>
     </w:p>
     <w:p>
       <w:pPr>
-        <w:pStyle w:val="Heading6"/>
+        <w:pStyle w:val="ListBullet"/>
         <w:ind w:left="880"/>
       </w:pPr>
       <w:r>
         <w:t>六</w:t>
-      </w:r>
-    </w:p>
-    <w:p>
-      <w:pPr>
-        <w:ind w:left="880"/>
-      </w:pPr>
-      <w:r>
+        <w:br/>
         <w:t>認証に係る法の根拠条項</w:t>
       </w:r>
     </w:p>
@@ -1373,138 +1099,122 @@
     </w:p>
     <w:p>
       <w:pPr>
-        <w:pStyle w:val="Heading6"/>
+        <w:pStyle w:val="ListBullet"/>
         <w:ind w:left="880"/>
       </w:pPr>
       <w:r>
         <w:t>一</w:t>
+        <w:br/>
+        <w:t>譲渡、合併又は分割により登録に係る事業の全部を承継させようとするとき</w:t>
+        <w:br/>
+        <w:br/>
+        <w:br/>
+        <w:t>承継させる日まで</w:t>
       </w:r>
     </w:p>
     <w:p>
       <w:pPr>
+        <w:pStyle w:val="ListBullet"/>
         <w:ind w:left="880"/>
       </w:pPr>
       <w:r>
-        <w:t>譲渡、合併又は分割により登録に係る事業の全部を承継させようとするとき</w:t>
+        <w:t>二</w:t>
+        <w:br/>
+        <w:t>相続により登録に係る事業の全部を承継したとき</w:t>
+        <w:br/>
+        <w:br/>
+        <w:br/>
+        <w:t>遅滞なく</w:t>
       </w:r>
     </w:p>
     <w:p>
       <w:pPr>
-        <w:pStyle w:val="Heading6"/>
+        <w:pStyle w:val="ListBullet"/>
         <w:ind w:left="880"/>
       </w:pPr>
       <w:r>
-        <w:t>二</w:t>
+        <w:t>三</w:t>
+        <w:br/>
+        <w:t>事務所の所在地を変更しようとするとき</w:t>
+        <w:br/>
+        <w:br/>
+        <w:br/>
+        <w:t>変更する日まで</w:t>
       </w:r>
     </w:p>
     <w:p>
       <w:pPr>
+        <w:pStyle w:val="ListBullet"/>
         <w:ind w:left="880"/>
       </w:pPr>
       <w:r>
-        <w:t>相続により登録に係る事業の全部を承継したとき</w:t>
+        <w:t>四</w:t>
+        <w:br/>
+        <w:t>認証の業務の全部又は一部を休止し、又は廃止しようとするとき</w:t>
+        <w:br/>
+        <w:br/>
+        <w:br/>
+        <w:t>休止又は廃止しようとする日の六月前まで</w:t>
       </w:r>
     </w:p>
     <w:p>
       <w:pPr>
-        <w:pStyle w:val="Heading6"/>
+        <w:pStyle w:val="ListBullet"/>
         <w:ind w:left="880"/>
       </w:pPr>
       <w:r>
-        <w:t>三</w:t>
+        <w:t>五</w:t>
+        <w:br/>
+        <w:t>主務大臣（法第七十二条第五項の規定により経済産業大臣が主務大臣となる場合であって、その認証を行う事務所が一の経済産業局の管轄区域内のみにある認証機関にあっては、当該事務所の所在地を管轄する経済産業局長を含む。次号において同じ。）から法第五十二条第一項の登録の取消し又は認証の業務の全部若しくは一部の停止を命じられたとき</w:t>
+        <w:br/>
+        <w:br/>
+        <w:br/>
+        <w:t>直ちに</w:t>
       </w:r>
     </w:p>
     <w:p>
       <w:pPr>
+        <w:pStyle w:val="ListBullet"/>
         <w:ind w:left="880"/>
       </w:pPr>
       <w:r>
-        <w:t>事務所の所在地を変更しようとするとき</w:t>
+        <w:t>六</w:t>
+        <w:br/>
+        <w:t>主務大臣から法第五十二条第二項の通知を受けたとき</w:t>
+        <w:br/>
+        <w:br/>
+        <w:br/>
+        <w:t>直ちに</w:t>
       </w:r>
     </w:p>
     <w:p>
       <w:pPr>
-        <w:pStyle w:val="Heading6"/>
+        <w:pStyle w:val="ListBullet"/>
         <w:ind w:left="880"/>
       </w:pPr>
       <w:r>
-        <w:t>四</w:t>
+        <w:t>七</w:t>
+        <w:br/>
+        <w:t>認証に係る日本産業規格が改正されたとき</w:t>
+        <w:br/>
+        <w:br/>
+        <w:br/>
+        <w:t>速やかに</w:t>
       </w:r>
     </w:p>
     <w:p>
       <w:pPr>
-        <w:ind w:left="880"/>
-      </w:pPr>
-      <w:r>
-        <w:t>認証の業務の全部又は一部を休止し、又は廃止しようとするとき</w:t>
-      </w:r>
-    </w:p>
-    <w:p>
-      <w:pPr>
-        <w:pStyle w:val="Heading6"/>
-        <w:ind w:left="880"/>
-      </w:pPr>
-      <w:r>
-        <w:t>五</w:t>
-      </w:r>
-    </w:p>
-    <w:p>
-      <w:pPr>
-        <w:ind w:left="880"/>
-      </w:pPr>
-      <w:r>
-        <w:t>主務大臣（法第七十二条第五項の規定により経済産業大臣が主務大臣となる場合であって、その認証を行う事務所が一の経済産業局の管轄区域内のみにある認証機関にあっては、当該事務所の所在地を管轄する経済産業局長を含む。次号において同じ。）から法第五十二条第一項の登録の取消し又は認証の業務の全部若しくは一部の停止を命じられたとき</w:t>
-      </w:r>
-    </w:p>
-    <w:p>
-      <w:pPr>
-        <w:pStyle w:val="Heading6"/>
-        <w:ind w:left="880"/>
-      </w:pPr>
-      <w:r>
-        <w:t>六</w:t>
-      </w:r>
-    </w:p>
-    <w:p>
-      <w:pPr>
-        <w:ind w:left="880"/>
-      </w:pPr>
-      <w:r>
-        <w:t>主務大臣から法第五十二条第二項の通知を受けたとき</w:t>
-      </w:r>
-    </w:p>
-    <w:p>
-      <w:pPr>
-        <w:pStyle w:val="Heading6"/>
-        <w:ind w:left="880"/>
-      </w:pPr>
-      <w:r>
-        <w:t>七</w:t>
-      </w:r>
-    </w:p>
-    <w:p>
-      <w:pPr>
-        <w:ind w:left="880"/>
-      </w:pPr>
-      <w:r>
-        <w:t>認証に係る日本産業規格が改正されたとき</w:t>
-      </w:r>
-    </w:p>
-    <w:p>
-      <w:pPr>
-        <w:pStyle w:val="Heading6"/>
+        <w:pStyle w:val="ListBullet"/>
         <w:ind w:left="880"/>
       </w:pPr>
       <w:r>
         <w:t>八</w:t>
-      </w:r>
-    </w:p>
-    <w:p>
-      <w:pPr>
-        <w:ind w:left="880"/>
-      </w:pPr>
-      <w:r>
+        <w:br/>
         <w:t>認証に係る第二条の基準が改正されたとき</w:t>
+        <w:br/>
+        <w:br/>
+        <w:br/>
+        <w:t>速やかに</w:t>
       </w:r>
     </w:p>
     <w:p>
@@ -1526,53 +1236,47 @@
     </w:p>
     <w:p>
       <w:pPr>
-        <w:pStyle w:val="Heading6"/>
+        <w:pStyle w:val="ListBullet"/>
         <w:ind w:left="880"/>
       </w:pPr>
       <w:r>
         <w:t>一</w:t>
+        <w:br/>
+        <w:t>認証を行うことを求められたとき</w:t>
+        <w:br/>
+        <w:br/>
+        <w:br/>
+        <w:t>認証し、又は認証しないことの決定</w:t>
       </w:r>
     </w:p>
     <w:p>
       <w:pPr>
+        <w:pStyle w:val="ListBullet"/>
         <w:ind w:left="880"/>
       </w:pPr>
       <w:r>
-        <w:t>認証を行うことを求められたとき</w:t>
+        <w:t>二</w:t>
+        <w:br/>
+        <w:t>被認証者から認証に係る役務の内容を変更し、若しくは追加し、又はその品質管理体制を変更しようとする旨の通知がされたとき</w:t>
+        <w:br/>
+        <w:br/>
+        <w:br/>
+        <w:t>国内登録認証機関が第十一条の審査又は第十二条の現地調査を行うかどうかの決定</w:t>
       </w:r>
     </w:p>
     <w:p>
       <w:pPr>
-        <w:pStyle w:val="Heading6"/>
-        <w:ind w:left="880"/>
-      </w:pPr>
-      <w:r>
-        <w:t>二</w:t>
-      </w:r>
-    </w:p>
-    <w:p>
-      <w:pPr>
-        <w:ind w:left="880"/>
-      </w:pPr>
-      <w:r>
-        <w:t>被認証者から認証に係る役務の内容を変更し、若しくは追加し、又はその品質管理体制を変更しようとする旨の通知がされたとき</w:t>
-      </w:r>
-    </w:p>
-    <w:p>
-      <w:pPr>
-        <w:pStyle w:val="Heading6"/>
+        <w:pStyle w:val="ListBullet"/>
         <w:ind w:left="880"/>
       </w:pPr>
       <w:r>
         <w:t>三</w:t>
-      </w:r>
-    </w:p>
-    <w:p>
-      <w:pPr>
-        <w:ind w:left="880"/>
-      </w:pPr>
-      <w:r>
+        <w:br/>
         <w:t>第九条の表の四の項から八の項まで又は第十条第一項の審査を行ったとき</w:t>
+        <w:br/>
+        <w:br/>
+        <w:br/>
+        <w:t>認証を継続するかどうかの決定</w:t>
       </w:r>
     </w:p>
     <w:p>
@@ -1620,120 +1324,78 @@
     </w:p>
     <w:p>
       <w:pPr>
-        <w:pStyle w:val="Heading6"/>
+        <w:pStyle w:val="ListBullet"/>
         <w:ind w:left="880"/>
       </w:pPr>
       <w:r>
         <w:t>一</w:t>
-      </w:r>
-    </w:p>
-    <w:p>
-      <w:pPr>
-        <w:ind w:left="880"/>
-      </w:pPr>
-      <w:r>
+        <w:br/>
         <w:t>法第三十三条第一項の表示で用いる国内登録認証機関の略称又は登録商標がある場合にあっては、その略称又は登録商標</w:t>
       </w:r>
     </w:p>
     <w:p>
       <w:pPr>
-        <w:pStyle w:val="Heading6"/>
+        <w:pStyle w:val="ListBullet"/>
         <w:ind w:left="880"/>
       </w:pPr>
       <w:r>
         <w:t>二</w:t>
-      </w:r>
-    </w:p>
-    <w:p>
-      <w:pPr>
-        <w:ind w:left="880"/>
-      </w:pPr>
-      <w:r>
+        <w:br/>
         <w:t>国内登録認証機関が定める法第三十三条第二項の審査を行う要員の適格性に関する基準</w:t>
       </w:r>
     </w:p>
     <w:p>
       <w:pPr>
-        <w:pStyle w:val="Heading6"/>
+        <w:pStyle w:val="ListBullet"/>
         <w:ind w:left="880"/>
       </w:pPr>
       <w:r>
         <w:t>三</w:t>
-      </w:r>
-    </w:p>
-    <w:p>
-      <w:pPr>
-        <w:ind w:left="880"/>
-      </w:pPr>
-      <w:r>
+        <w:br/>
         <w:t>役務提供事業者から認証を行うことを求められてから認証するかどうかを決定するまでの事務手続の概要及びそのために要する標準的な期間</w:t>
       </w:r>
     </w:p>
     <w:p>
       <w:pPr>
-        <w:pStyle w:val="Heading6"/>
+        <w:pStyle w:val="ListBullet"/>
         <w:ind w:left="880"/>
       </w:pPr>
       <w:r>
         <w:t>四</w:t>
-      </w:r>
-    </w:p>
-    <w:p>
-      <w:pPr>
-        <w:ind w:left="880"/>
-      </w:pPr>
-      <w:r>
+        <w:br/>
         <w:t>認証を継続するために行う審査に関する事務手続の概要</w:t>
       </w:r>
     </w:p>
     <w:p>
       <w:pPr>
-        <w:pStyle w:val="Heading6"/>
+        <w:pStyle w:val="ListBullet"/>
         <w:ind w:left="880"/>
       </w:pPr>
       <w:r>
         <w:t>五</w:t>
-      </w:r>
-    </w:p>
-    <w:p>
-      <w:pPr>
-        <w:ind w:left="880"/>
-      </w:pPr>
-      <w:r>
+        <w:br/>
         <w:t>認証の取消しに関する事務手続の概要</w:t>
       </w:r>
     </w:p>
     <w:p>
       <w:pPr>
-        <w:pStyle w:val="Heading6"/>
+        <w:pStyle w:val="ListBullet"/>
         <w:ind w:left="880"/>
       </w:pPr>
       <w:r>
         <w:t>六</w:t>
-      </w:r>
-    </w:p>
-    <w:p>
-      <w:pPr>
-        <w:ind w:left="880"/>
-      </w:pPr>
-      <w:r>
+        <w:br/>
         <w:t>認証に係る日本産業規格の番号</w:t>
       </w:r>
     </w:p>
     <w:p>
       <w:pPr>
-        <w:pStyle w:val="Heading6"/>
+        <w:pStyle w:val="ListBullet"/>
         <w:ind w:left="880"/>
       </w:pPr>
       <w:r>
         <w:t>七</w:t>
-      </w:r>
-    </w:p>
-    <w:p>
-      <w:pPr>
-        <w:ind w:left="880"/>
-      </w:pPr>
-      <w:r>
+        <w:br/>
         <w:t>認証に関する料金の算定方法</w:t>
       </w:r>
     </w:p>
@@ -1752,154 +1414,100 @@
     </w:p>
     <w:p>
       <w:pPr>
-        <w:pStyle w:val="Heading6"/>
+        <w:pStyle w:val="ListBullet"/>
         <w:ind w:left="880"/>
       </w:pPr>
       <w:r>
         <w:t>一</w:t>
-      </w:r>
-    </w:p>
-    <w:p>
-      <w:pPr>
-        <w:ind w:left="880"/>
-      </w:pPr>
-      <w:r>
+        <w:br/>
         <w:t>認証契約を締結した期日及び認証番号</w:t>
       </w:r>
     </w:p>
     <w:p>
       <w:pPr>
-        <w:pStyle w:val="Heading6"/>
+        <w:pStyle w:val="ListBullet"/>
         <w:ind w:left="880"/>
       </w:pPr>
       <w:r>
         <w:t>二</w:t>
-      </w:r>
-    </w:p>
-    <w:p>
-      <w:pPr>
-        <w:ind w:left="880"/>
-      </w:pPr>
-      <w:r>
+        <w:br/>
         <w:t>被認証者の氏名又は名称及び住所並びに法人にあっては、その法人番号及び代表者の氏名</w:t>
       </w:r>
     </w:p>
     <w:p>
       <w:pPr>
-        <w:pStyle w:val="Heading6"/>
+        <w:pStyle w:val="ListBullet"/>
         <w:ind w:left="880"/>
       </w:pPr>
       <w:r>
         <w:t>三</w:t>
-      </w:r>
-    </w:p>
-    <w:p>
-      <w:pPr>
-        <w:ind w:left="880"/>
-      </w:pPr>
-      <w:r>
+        <w:br/>
         <w:t>認証に係る日本産業規格の番号及び日本産業規格の種類又は等級（当該日本産業規格に種類又は等級が定められている場合に限る。）</w:t>
       </w:r>
     </w:p>
     <w:p>
       <w:pPr>
-        <w:pStyle w:val="Heading6"/>
+        <w:pStyle w:val="ListBullet"/>
         <w:ind w:left="880"/>
       </w:pPr>
       <w:r>
         <w:t>四</w:t>
-      </w:r>
-    </w:p>
-    <w:p>
-      <w:pPr>
-        <w:ind w:left="880"/>
-      </w:pPr>
-      <w:r>
+        <w:br/>
         <w:t>役務の名称</w:t>
       </w:r>
     </w:p>
     <w:p>
       <w:pPr>
-        <w:pStyle w:val="Heading6"/>
+        <w:pStyle w:val="ListBullet"/>
         <w:ind w:left="880"/>
       </w:pPr>
       <w:r>
         <w:t>五</w:t>
-      </w:r>
-    </w:p>
-    <w:p>
-      <w:pPr>
-        <w:ind w:left="880"/>
-      </w:pPr>
-      <w:r>
+        <w:br/>
         <w:t>認証に係る事務所又は事業場の名称及び所在地</w:t>
       </w:r>
     </w:p>
     <w:p>
       <w:pPr>
-        <w:pStyle w:val="Heading6"/>
+        <w:pStyle w:val="ListBullet"/>
         <w:ind w:left="880"/>
       </w:pPr>
       <w:r>
         <w:t>六</w:t>
-      </w:r>
-    </w:p>
-    <w:p>
-      <w:pPr>
-        <w:ind w:left="880"/>
-      </w:pPr>
-      <w:r>
+        <w:br/>
         <w:t>認証に係る役務の提供が複数の事務所又は事業場で行われる場合にあっては、当該事務所又は事業場を識別するための表示事項及びその方法</w:t>
       </w:r>
     </w:p>
     <w:p>
       <w:pPr>
-        <w:pStyle w:val="Heading6"/>
+        <w:pStyle w:val="ListBullet"/>
         <w:ind w:left="880"/>
       </w:pPr>
       <w:r>
         <w:t>七</w:t>
-      </w:r>
-    </w:p>
-    <w:p>
-      <w:pPr>
-        <w:ind w:left="880"/>
-      </w:pPr>
-      <w:r>
+        <w:br/>
         <w:t>認証契約の有効期間を定めたときは、その期間</w:t>
       </w:r>
     </w:p>
     <w:p>
       <w:pPr>
-        <w:pStyle w:val="Heading6"/>
+        <w:pStyle w:val="ListBullet"/>
         <w:ind w:left="880"/>
       </w:pPr>
       <w:r>
         <w:t>八</w:t>
-      </w:r>
-    </w:p>
-    <w:p>
-      <w:pPr>
-        <w:ind w:left="880"/>
-      </w:pPr>
-      <w:r>
+        <w:br/>
         <w:t>法第三十三条第一項の表示として表示する事項及びそれに付記する事項並びにそれらの表示の方法</w:t>
       </w:r>
     </w:p>
     <w:p>
       <w:pPr>
-        <w:pStyle w:val="Heading6"/>
+        <w:pStyle w:val="ListBullet"/>
         <w:ind w:left="880"/>
       </w:pPr>
       <w:r>
         <w:t>九</w:t>
-      </w:r>
-    </w:p>
-    <w:p>
-      <w:pPr>
-        <w:ind w:left="880"/>
-      </w:pPr>
-      <w:r>
+        <w:br/>
         <w:t>認証に係る法の根拠条項</w:t>
       </w:r>
     </w:p>
@@ -2097,103 +1705,67 @@
     </w:p>
     <w:p>
       <w:pPr>
-        <w:pStyle w:val="Heading6"/>
+        <w:pStyle w:val="ListBullet"/>
         <w:ind w:left="880"/>
       </w:pPr>
       <w:r>
         <w:t>一</w:t>
-      </w:r>
-    </w:p>
-    <w:p>
-      <w:pPr>
-        <w:ind w:left="880"/>
-      </w:pPr>
-      <w:r>
+        <w:br/>
         <w:t>認証に係る審査及び判定に関する計画の立案及び推進</w:t>
       </w:r>
     </w:p>
     <w:p>
       <w:pPr>
-        <w:pStyle w:val="Heading6"/>
+        <w:pStyle w:val="ListBullet"/>
         <w:ind w:left="880"/>
       </w:pPr>
       <w:r>
         <w:t>二</w:t>
-      </w:r>
-    </w:p>
-    <w:p>
-      <w:pPr>
-        <w:ind w:left="880"/>
-      </w:pPr>
-      <w:r>
+        <w:br/>
         <w:t>業務規程、認証契約及びこれらを実施するための文書の制定、改廃及び管理並びに周知及び遵守の統括</w:t>
       </w:r>
     </w:p>
     <w:p>
       <w:pPr>
-        <w:pStyle w:val="Heading6"/>
+        <w:pStyle w:val="ListBullet"/>
         <w:ind w:left="880"/>
       </w:pPr>
       <w:r>
         <w:t>三</w:t>
-      </w:r>
-    </w:p>
-    <w:p>
-      <w:pPr>
-        <w:ind w:left="880"/>
-      </w:pPr>
-      <w:r>
+        <w:br/>
         <w:t>認証の業務に従事する者に対して、当該業務を適切に行うために必要な知識及び能力を習得するための当該業務に関する法令及び実施の方法に係る教育訓練の継続的な実施</w:t>
       </w:r>
     </w:p>
     <w:p>
       <w:pPr>
-        <w:pStyle w:val="Heading6"/>
+        <w:pStyle w:val="ListBullet"/>
         <w:ind w:left="880"/>
       </w:pPr>
       <w:r>
         <w:t>四</w:t>
-      </w:r>
-    </w:p>
-    <w:p>
-      <w:pPr>
-        <w:ind w:left="880"/>
-      </w:pPr>
-      <w:r>
+        <w:br/>
         <w:t>国内登録認証機関が委嘱する外部の委員の管理</w:t>
       </w:r>
     </w:p>
     <w:p>
       <w:pPr>
-        <w:pStyle w:val="Heading6"/>
+        <w:pStyle w:val="ListBullet"/>
         <w:ind w:left="880"/>
       </w:pPr>
       <w:r>
         <w:t>五</w:t>
-      </w:r>
-    </w:p>
-    <w:p>
-      <w:pPr>
-        <w:ind w:left="880"/>
-      </w:pPr>
-      <w:r>
+        <w:br/>
         <w:t>審査結果（第十五条第一項及び第二項に規定する請求並びに同条第七項に規定する請求の取消しを含む。）の妥当性の評価</w:t>
       </w:r>
     </w:p>
     <w:p>
       <w:pPr>
-        <w:pStyle w:val="Heading6"/>
+        <w:pStyle w:val="ListBullet"/>
         <w:ind w:left="880"/>
       </w:pPr>
       <w:r>
         <w:t>六</w:t>
-      </w:r>
-    </w:p>
-    <w:p>
-      <w:pPr>
-        <w:ind w:left="880"/>
-      </w:pPr>
-      <w:r>
+        <w:br/>
         <w:t>苦情、異議申立て及び第三者からの申立てに関する処置並びにその対策の統括</w:t>
       </w:r>
     </w:p>
@@ -2212,53 +1784,47 @@
     </w:p>
     <w:p>
       <w:pPr>
-        <w:pStyle w:val="Heading6"/>
+        <w:pStyle w:val="ListBullet"/>
         <w:ind w:left="880"/>
       </w:pPr>
       <w:r>
         <w:t>一</w:t>
+        <w:br/>
+        <w:t>第十一条の役務評価の業務に従事する者</w:t>
+        <w:br/>
+        <w:br/>
+        <w:br/>
+        <w:t>役務評価の業務又はこれに類似する業務に関し一年以上</w:t>
       </w:r>
     </w:p>
     <w:p>
       <w:pPr>
+        <w:pStyle w:val="ListBullet"/>
         <w:ind w:left="880"/>
       </w:pPr>
       <w:r>
-        <w:t>第十一条の役務評価の業務に従事する者</w:t>
+        <w:t>二</w:t>
+        <w:br/>
+        <w:t>第十二条の現地調査の業務に従事する者</w:t>
+        <w:br/>
+        <w:br/>
+        <w:br/>
+        <w:t>現地調査の業務又はこれに類似する業務に関し一年以上</w:t>
       </w:r>
     </w:p>
     <w:p>
       <w:pPr>
-        <w:pStyle w:val="Heading6"/>
-        <w:ind w:left="880"/>
-      </w:pPr>
-      <w:r>
-        <w:t>二</w:t>
-      </w:r>
-    </w:p>
-    <w:p>
-      <w:pPr>
-        <w:ind w:left="880"/>
-      </w:pPr>
-      <w:r>
-        <w:t>第十二条の現地調査の業務に従事する者</w:t>
-      </w:r>
-    </w:p>
-    <w:p>
-      <w:pPr>
-        <w:pStyle w:val="Heading6"/>
+        <w:pStyle w:val="ListBullet"/>
         <w:ind w:left="880"/>
       </w:pPr>
       <w:r>
         <w:t>三</w:t>
-      </w:r>
-    </w:p>
-    <w:p>
-      <w:pPr>
-        <w:ind w:left="880"/>
-      </w:pPr>
-      <w:r>
+        <w:br/>
         <w:t>第二十五条の認証管理責任者</w:t>
+        <w:br/>
+        <w:br/>
+        <w:br/>
+        <w:t>認証の業務又はこれに類似する業務に関し三年以上</w:t>
       </w:r>
     </w:p>
     <w:p>
@@ -2374,154 +1940,100 @@
     </w:p>
     <w:p>
       <w:pPr>
-        <w:pStyle w:val="Heading6"/>
+        <w:pStyle w:val="ListBullet"/>
         <w:ind w:left="880"/>
       </w:pPr>
       <w:r>
         <w:t>一</w:t>
-      </w:r>
-    </w:p>
-    <w:p>
-      <w:pPr>
-        <w:ind w:left="880"/>
-      </w:pPr>
-      <w:r>
+        <w:br/>
         <w:t>認証の業務を行う時間及び休日に関する事項</w:t>
       </w:r>
     </w:p>
     <w:p>
       <w:pPr>
-        <w:pStyle w:val="Heading6"/>
+        <w:pStyle w:val="ListBullet"/>
         <w:ind w:left="880"/>
       </w:pPr>
       <w:r>
         <w:t>二</w:t>
-      </w:r>
-    </w:p>
-    <w:p>
-      <w:pPr>
-        <w:ind w:left="880"/>
-      </w:pPr>
-      <w:r>
+        <w:br/>
         <w:t>認証の業務を行う事務所の所在地</w:t>
       </w:r>
     </w:p>
     <w:p>
       <w:pPr>
-        <w:pStyle w:val="Heading6"/>
+        <w:pStyle w:val="ListBullet"/>
         <w:ind w:left="880"/>
       </w:pPr>
       <w:r>
         <w:t>三</w:t>
-      </w:r>
-    </w:p>
-    <w:p>
-      <w:pPr>
-        <w:ind w:left="880"/>
-      </w:pPr>
-      <w:r>
+        <w:br/>
         <w:t>認証の業務を行う区域</w:t>
       </w:r>
     </w:p>
     <w:p>
       <w:pPr>
-        <w:pStyle w:val="Heading6"/>
+        <w:pStyle w:val="ListBullet"/>
         <w:ind w:left="880"/>
       </w:pPr>
       <w:r>
         <w:t>四</w:t>
-      </w:r>
-    </w:p>
-    <w:p>
-      <w:pPr>
-        <w:ind w:left="880"/>
-      </w:pPr>
-      <w:r>
+        <w:br/>
         <w:t>認証に係る日本産業規格の番号</w:t>
       </w:r>
     </w:p>
     <w:p>
       <w:pPr>
-        <w:pStyle w:val="Heading6"/>
+        <w:pStyle w:val="ListBullet"/>
         <w:ind w:left="880"/>
       </w:pPr>
       <w:r>
         <w:t>五</w:t>
-      </w:r>
-    </w:p>
-    <w:p>
-      <w:pPr>
-        <w:ind w:left="880"/>
-      </w:pPr>
-      <w:r>
+        <w:br/>
         <w:t>認証に関する料金の算定方法に関する事項</w:t>
       </w:r>
     </w:p>
     <w:p>
       <w:pPr>
-        <w:pStyle w:val="Heading6"/>
+        <w:pStyle w:val="ListBullet"/>
         <w:ind w:left="880"/>
       </w:pPr>
       <w:r>
         <w:t>六</w:t>
-      </w:r>
-    </w:p>
-    <w:p>
-      <w:pPr>
-        <w:ind w:left="880"/>
-      </w:pPr>
-      <w:r>
+        <w:br/>
         <w:t>認証の業務を行う者の配置に関する事項</w:t>
       </w:r>
     </w:p>
     <w:p>
       <w:pPr>
-        <w:pStyle w:val="Heading6"/>
+        <w:pStyle w:val="ListBullet"/>
         <w:ind w:left="880"/>
       </w:pPr>
       <w:r>
         <w:t>七</w:t>
-      </w:r>
-    </w:p>
-    <w:p>
-      <w:pPr>
-        <w:ind w:left="880"/>
-      </w:pPr>
-      <w:r>
+        <w:br/>
         <w:t>認証の業務の実施の方法に関する事項</w:t>
       </w:r>
     </w:p>
     <w:p>
       <w:pPr>
-        <w:pStyle w:val="Heading6"/>
+        <w:pStyle w:val="ListBullet"/>
         <w:ind w:left="880"/>
       </w:pPr>
       <w:r>
         <w:t>八</w:t>
-      </w:r>
-    </w:p>
-    <w:p>
-      <w:pPr>
-        <w:ind w:left="880"/>
-      </w:pPr>
-      <w:r>
+        <w:br/>
         <w:t>認証の業務の公正な実施のために設置する機関に関する事項</w:t>
       </w:r>
     </w:p>
     <w:p>
       <w:pPr>
-        <w:pStyle w:val="Heading6"/>
+        <w:pStyle w:val="ListBullet"/>
         <w:ind w:left="880"/>
       </w:pPr>
       <w:r>
         <w:t>九</w:t>
-      </w:r>
-    </w:p>
-    <w:p>
-      <w:pPr>
-        <w:ind w:left="880"/>
-      </w:pPr>
-      <w:r>
+        <w:br/>
         <w:t>前各号に掲げるもののほか、認証の業務に関し必要な事項</w:t>
       </w:r>
     </w:p>
@@ -2604,35 +2116,23 @@
     </w:p>
     <w:p>
       <w:pPr>
-        <w:pStyle w:val="Heading6"/>
+        <w:pStyle w:val="ListBullet"/>
         <w:ind w:left="880"/>
       </w:pPr>
       <w:r>
         <w:t>一</w:t>
-      </w:r>
-    </w:p>
-    <w:p>
-      <w:pPr>
-        <w:ind w:left="880"/>
-      </w:pPr>
-      <w:r>
+        <w:br/>
         <w:t>送信者の使用に係る電子計算機と受信者の使用に係る電子計算機とを電気通信回線で接続した電子情報処理組織を使用する方法であって、当該電気通信回線を通じて情報が送信され、受信者の使用に係る電子計算機に備えられたファイルに当該情報が記録されるもの</w:t>
       </w:r>
     </w:p>
     <w:p>
       <w:pPr>
-        <w:pStyle w:val="Heading6"/>
+        <w:pStyle w:val="ListBullet"/>
         <w:ind w:left="880"/>
       </w:pPr>
       <w:r>
         <w:t>二</w:t>
-      </w:r>
-    </w:p>
-    <w:p>
-      <w:pPr>
-        <w:ind w:left="880"/>
-      </w:pPr>
-      <w:r>
+        <w:br/>
         <w:t>磁気ディスクその他これに準ずる方法により一定の情報を確実に記録しておくことができる物をもって調製するファイルに情報を記録したものを交付する方法</w:t>
       </w:r>
     </w:p>
@@ -2668,6 +2168,8 @@
     <w:p>
       <w:r>
         <w:t>行政手続法第二十条第三項の規定による許可の申請については、当事者又は参加人は、聴聞の期日の四日前までに、補佐人の氏名、住所、当事者又は参加人との関係及び補佐する事項を記載した書面を主宰者に提出してこれを行うものとする。</w:t>
+        <w:br/>
+        <w:t>ただし、同法第二十二条第二項（同法第二十五条後段において準用する場合を含む。）の規定により通知をされた聴聞の期日に出頭させようとする補佐人であって既に受けた許可に係る事項につき補佐するものについては、この限りではない。</w:t>
       </w:r>
     </w:p>
     <w:p>
@@ -2706,137 +2208,89 @@
     </w:p>
     <w:p>
       <w:pPr>
-        <w:pStyle w:val="Heading6"/>
+        <w:pStyle w:val="ListBullet"/>
         <w:ind w:left="880"/>
       </w:pPr>
       <w:r>
         <w:t>一</w:t>
-      </w:r>
-    </w:p>
-    <w:p>
-      <w:pPr>
-        <w:ind w:left="880"/>
-      </w:pPr>
-      <w:r>
+        <w:br/>
         <w:t>認証依頼者の氏名又は名称及び住所並びに法人にあっては、その代表者の氏名</w:t>
       </w:r>
     </w:p>
     <w:p>
       <w:pPr>
-        <w:pStyle w:val="Heading6"/>
+        <w:pStyle w:val="ListBullet"/>
         <w:ind w:left="880"/>
       </w:pPr>
       <w:r>
         <w:t>二</w:t>
-      </w:r>
-    </w:p>
-    <w:p>
-      <w:pPr>
-        <w:ind w:left="880"/>
-      </w:pPr>
-      <w:r>
+        <w:br/>
         <w:t>認証の依頼を受けた期日</w:t>
       </w:r>
     </w:p>
     <w:p>
       <w:pPr>
-        <w:pStyle w:val="Heading6"/>
+        <w:pStyle w:val="ListBullet"/>
         <w:ind w:left="880"/>
       </w:pPr>
       <w:r>
         <w:t>三</w:t>
-      </w:r>
-    </w:p>
-    <w:p>
-      <w:pPr>
-        <w:ind w:left="880"/>
-      </w:pPr>
-      <w:r>
+        <w:br/>
         <w:t>認証の依頼に係る日本産業規格の番号及び日本産業規格の種類又は等級（当該日本産業規格に種類又は等級が定められている場合に限る。）</w:t>
       </w:r>
     </w:p>
     <w:p>
       <w:pPr>
-        <w:pStyle w:val="Heading6"/>
+        <w:pStyle w:val="ListBullet"/>
         <w:ind w:left="880"/>
       </w:pPr>
       <w:r>
         <w:t>四</w:t>
-      </w:r>
-    </w:p>
-    <w:p>
-      <w:pPr>
-        <w:ind w:left="880"/>
-      </w:pPr>
-      <w:r>
+        <w:br/>
         <w:t>役務の名称</w:t>
       </w:r>
     </w:p>
     <w:p>
       <w:pPr>
-        <w:pStyle w:val="Heading6"/>
+        <w:pStyle w:val="ListBullet"/>
         <w:ind w:left="880"/>
       </w:pPr>
       <w:r>
         <w:t>五</w:t>
-      </w:r>
-    </w:p>
-    <w:p>
-      <w:pPr>
-        <w:ind w:left="880"/>
-      </w:pPr>
-      <w:r>
+        <w:br/>
         <w:t>審査を行った期日</w:t>
       </w:r>
     </w:p>
     <w:p>
       <w:pPr>
-        <w:pStyle w:val="Heading6"/>
+        <w:pStyle w:val="ListBullet"/>
         <w:ind w:left="880"/>
       </w:pPr>
       <w:r>
         <w:t>六</w:t>
-      </w:r>
-    </w:p>
-    <w:p>
-      <w:pPr>
-        <w:ind w:left="880"/>
-      </w:pPr>
-      <w:r>
+        <w:br/>
         <w:t>審査の結果</w:t>
       </w:r>
     </w:p>
     <w:p>
       <w:pPr>
-        <w:pStyle w:val="Heading6"/>
+        <w:pStyle w:val="ListBullet"/>
         <w:ind w:left="880"/>
       </w:pPr>
       <w:r>
         <w:t>七</w:t>
-      </w:r>
-    </w:p>
-    <w:p>
-      <w:pPr>
-        <w:ind w:left="880"/>
-      </w:pPr>
-      <w:r>
+        <w:br/>
         <w:t>審査を行った者の氏名</w:t>
       </w:r>
     </w:p>
     <w:p>
       <w:pPr>
-        <w:pStyle w:val="Heading6"/>
+        <w:pStyle w:val="ListBullet"/>
         <w:ind w:left="880"/>
       </w:pPr>
       <w:r>
         <w:t>八</w:t>
-      </w:r>
-    </w:p>
-    <w:p>
-      <w:pPr>
-        <w:ind w:left="880"/>
-      </w:pPr>
-      <w:r>
+        <w:br/>
         <w:t>認証契約を締結した期日及び認証番号</w:t>
       </w:r>
     </w:p>
@@ -2881,6 +2335,8 @@
     <w:p>
       <w:r>
         <w:t>第九条から第三十四条までの規定は、外国登録認証機関に準用する。</w:t>
+        <w:br/>
+        <w:t>この場合において、次の表の上欄に掲げる規定中同表の中欄に掲げる字句は、同表の下欄に掲げる字句にそれぞれ読み替えるものとする。</w:t>
       </w:r>
     </w:p>
     <w:p>
@@ -2899,6 +2355,8 @@
     <w:p>
       <w:r>
         <w:t>この命令は、不正競争防止法等の一部を改正する法律（平成三十年法律第三十三号）の施行の日（令和元年七月一日）から施行する。</w:t>
+        <w:br/>
+        <w:t>ただし、第二十三条及び第二十四条の規定は、令和二年四月一日から施行する。</w:t>
       </w:r>
     </w:p>
     <w:p>
@@ -2911,7 +2369,7 @@
         <w:pStyle w:val="Heading1"/>
       </w:pPr>
       <w:r>
-        <w:t>附　則（令和二年一二月二八日内閣府・総務省・文部科学省・厚生労働省・農林水産省・経済産業省・国土交通省・環境省令第一号）</w:t>
+        <w:t>附則（令和二年一二月二八日内閣府・総務省・文部科学省・厚生労働省・農林水産省・経済産業省・国土交通省・環境省令第一号）</w:t>
       </w:r>
     </w:p>
     <w:p>
@@ -2977,7 +2435,7 @@
     </w:pPr>
     <w:r>
       <w:tab/>
-      <w:t>WeGov v0.1 - FTS141</w:t>
+      <w:t>WeGov v0.2 - FTS141</w:t>
     </w:r>
   </w:p>
 </w:ftr>
